--- a/Guia 3/1_3_2_Actividad Usando Estructuras de Condición en los Procesos.docx
+++ b/Guia 3/1_3_2_Actividad Usando Estructuras de Condición en los Procesos.docx
@@ -6779,15 +6779,15 @@
           <w:rFonts w:asciiTheme="minorHAnsi" w:hAnsiTheme="minorHAnsi" w:cstheme="minorHAnsi"/>
           <w:sz w:val="20"/>
           <w:szCs w:val="20"/>
-          <w:highlight w:val="yellow"/>
-        </w:rPr>
-      </w:pPr>
-      <w:r>
-        <w:rPr>
-          <w:rFonts w:asciiTheme="minorHAnsi" w:hAnsiTheme="minorHAnsi" w:cstheme="minorHAnsi"/>
-          <w:sz w:val="20"/>
-          <w:szCs w:val="20"/>
-          <w:highlight w:val="yellow"/>
+          <w:highlight w:val="green"/>
+        </w:rPr>
+      </w:pPr>
+      <w:r>
+        <w:rPr>
+          <w:rFonts w:asciiTheme="minorHAnsi" w:hAnsiTheme="minorHAnsi" w:cstheme="minorHAnsi"/>
+          <w:sz w:val="20"/>
+          <w:szCs w:val="20"/>
+          <w:highlight w:val="green"/>
         </w:rPr>
         <w:t>Por cada ejecución, l</w:t>
       </w:r>
@@ -6796,7 +6796,7 @@
           <w:rFonts w:asciiTheme="minorHAnsi" w:hAnsiTheme="minorHAnsi" w:cstheme="minorHAnsi"/>
           <w:sz w:val="20"/>
           <w:szCs w:val="20"/>
-          <w:highlight w:val="yellow"/>
+          <w:highlight w:val="green"/>
         </w:rPr>
         <w:t>os siguientes valores deberán ingresar en forma paramétrica al bloque PL/SQL</w:t>
       </w:r>
@@ -6805,7 +6805,7 @@
           <w:rFonts w:asciiTheme="minorHAnsi" w:hAnsiTheme="minorHAnsi" w:cstheme="minorHAnsi"/>
           <w:sz w:val="20"/>
           <w:szCs w:val="20"/>
-          <w:highlight w:val="yellow"/>
+          <w:highlight w:val="green"/>
         </w:rPr>
         <w:t xml:space="preserve"> (esto significa que el bloque se ejecutará tres veces)</w:t>
       </w:r>
@@ -6814,7 +6814,7 @@
           <w:rFonts w:asciiTheme="minorHAnsi" w:hAnsiTheme="minorHAnsi" w:cstheme="minorHAnsi"/>
           <w:sz w:val="20"/>
           <w:szCs w:val="20"/>
-          <w:highlight w:val="yellow"/>
+          <w:highlight w:val="green"/>
         </w:rPr>
         <w:t>:</w:t>
       </w:r>
@@ -6832,15 +6832,15 @@
           <w:rFonts w:asciiTheme="minorHAnsi" w:hAnsiTheme="minorHAnsi" w:cstheme="minorHAnsi"/>
           <w:sz w:val="20"/>
           <w:szCs w:val="20"/>
-          <w:highlight w:val="yellow"/>
-        </w:rPr>
-      </w:pPr>
-      <w:r>
-        <w:rPr>
-          <w:rFonts w:asciiTheme="minorHAnsi" w:hAnsiTheme="minorHAnsi" w:cstheme="minorHAnsi"/>
-          <w:sz w:val="20"/>
-          <w:szCs w:val="20"/>
-          <w:highlight w:val="yellow"/>
+          <w:highlight w:val="green"/>
+        </w:rPr>
+      </w:pPr>
+      <w:r>
+        <w:rPr>
+          <w:rFonts w:asciiTheme="minorHAnsi" w:hAnsiTheme="minorHAnsi" w:cstheme="minorHAnsi"/>
+          <w:sz w:val="20"/>
+          <w:szCs w:val="20"/>
+          <w:highlight w:val="green"/>
         </w:rPr>
         <w:t>Número del cliente</w:t>
       </w:r>
@@ -6849,7 +6849,7 @@
           <w:rFonts w:asciiTheme="minorHAnsi" w:hAnsiTheme="minorHAnsi" w:cstheme="minorHAnsi"/>
           <w:sz w:val="20"/>
           <w:szCs w:val="20"/>
-          <w:highlight w:val="yellow"/>
+          <w:highlight w:val="green"/>
         </w:rPr>
         <w:t>.</w:t>
       </w:r>
@@ -6867,15 +6867,15 @@
           <w:rFonts w:asciiTheme="minorHAnsi" w:hAnsiTheme="minorHAnsi" w:cstheme="minorHAnsi"/>
           <w:sz w:val="20"/>
           <w:szCs w:val="20"/>
-          <w:highlight w:val="yellow"/>
-        </w:rPr>
-      </w:pPr>
-      <w:r>
-        <w:rPr>
-          <w:rFonts w:asciiTheme="minorHAnsi" w:hAnsiTheme="minorHAnsi" w:cstheme="minorHAnsi"/>
-          <w:sz w:val="20"/>
-          <w:szCs w:val="20"/>
-          <w:highlight w:val="yellow"/>
+          <w:highlight w:val="green"/>
+        </w:rPr>
+      </w:pPr>
+      <w:r>
+        <w:rPr>
+          <w:rFonts w:asciiTheme="minorHAnsi" w:hAnsiTheme="minorHAnsi" w:cstheme="minorHAnsi"/>
+          <w:sz w:val="20"/>
+          <w:szCs w:val="20"/>
+          <w:highlight w:val="green"/>
         </w:rPr>
         <w:t>El crédito (número solicitud del crédito) sobre el cual el cliente desea postergar cuotas.</w:t>
       </w:r>
@@ -6893,15 +6893,15 @@
           <w:rFonts w:asciiTheme="minorHAnsi" w:hAnsiTheme="minorHAnsi" w:cstheme="minorHAnsi"/>
           <w:sz w:val="20"/>
           <w:szCs w:val="20"/>
-          <w:highlight w:val="yellow"/>
-        </w:rPr>
-      </w:pPr>
-      <w:r>
-        <w:rPr>
-          <w:rFonts w:asciiTheme="minorHAnsi" w:hAnsiTheme="minorHAnsi" w:cstheme="minorHAnsi"/>
-          <w:sz w:val="20"/>
-          <w:szCs w:val="20"/>
-          <w:highlight w:val="yellow"/>
+          <w:highlight w:val="green"/>
+        </w:rPr>
+      </w:pPr>
+      <w:r>
+        <w:rPr>
+          <w:rFonts w:asciiTheme="minorHAnsi" w:hAnsiTheme="minorHAnsi" w:cstheme="minorHAnsi"/>
+          <w:sz w:val="20"/>
+          <w:szCs w:val="20"/>
+          <w:highlight w:val="green"/>
         </w:rPr>
         <w:t>La cantidad de cuotas que el cliente desea a postergar.</w:t>
       </w:r>
@@ -6919,15 +6919,15 @@
           <w:rFonts w:asciiTheme="minorHAnsi" w:hAnsiTheme="minorHAnsi" w:cstheme="minorHAnsi"/>
           <w:sz w:val="20"/>
           <w:szCs w:val="20"/>
-          <w:highlight w:val="yellow"/>
-        </w:rPr>
-      </w:pPr>
-      <w:r>
-        <w:rPr>
-          <w:rFonts w:asciiTheme="minorHAnsi" w:hAnsiTheme="minorHAnsi" w:cstheme="minorHAnsi"/>
-          <w:sz w:val="20"/>
-          <w:szCs w:val="20"/>
-          <w:highlight w:val="yellow"/>
+          <w:highlight w:val="green"/>
+        </w:rPr>
+      </w:pPr>
+      <w:r>
+        <w:rPr>
+          <w:rFonts w:asciiTheme="minorHAnsi" w:hAnsiTheme="minorHAnsi" w:cstheme="minorHAnsi"/>
+          <w:sz w:val="20"/>
+          <w:szCs w:val="20"/>
+          <w:highlight w:val="green"/>
         </w:rPr>
         <w:t>Las nuevas cuotas del crédito</w:t>
       </w:r>
@@ -6936,7 +6936,7 @@
           <w:rFonts w:asciiTheme="minorHAnsi" w:hAnsiTheme="minorHAnsi" w:cstheme="minorHAnsi"/>
           <w:sz w:val="20"/>
           <w:szCs w:val="20"/>
-          <w:highlight w:val="yellow"/>
+          <w:highlight w:val="green"/>
         </w:rPr>
         <w:t xml:space="preserve"> </w:t>
       </w:r>
@@ -6945,7 +6945,7 @@
           <w:rFonts w:asciiTheme="minorHAnsi" w:hAnsiTheme="minorHAnsi" w:cstheme="minorHAnsi"/>
           <w:sz w:val="20"/>
           <w:szCs w:val="20"/>
-          <w:highlight w:val="yellow"/>
+          <w:highlight w:val="green"/>
         </w:rPr>
         <w:t>deberán ser generadas automáticamente por el bloque PL/SQL</w:t>
       </w:r>
@@ -6954,7 +6954,7 @@
           <w:rFonts w:asciiTheme="minorHAnsi" w:hAnsiTheme="minorHAnsi" w:cstheme="minorHAnsi"/>
           <w:sz w:val="20"/>
           <w:szCs w:val="20"/>
-          <w:highlight w:val="yellow"/>
+          <w:highlight w:val="green"/>
         </w:rPr>
         <w:t>:</w:t>
       </w:r>
@@ -6972,15 +6972,15 @@
           <w:rFonts w:asciiTheme="minorHAnsi" w:hAnsiTheme="minorHAnsi" w:cstheme="minorHAnsi"/>
           <w:sz w:val="20"/>
           <w:szCs w:val="20"/>
-          <w:highlight w:val="yellow"/>
-        </w:rPr>
-      </w:pPr>
-      <w:r>
-        <w:rPr>
-          <w:rFonts w:asciiTheme="minorHAnsi" w:hAnsiTheme="minorHAnsi" w:cstheme="minorHAnsi"/>
-          <w:sz w:val="20"/>
-          <w:szCs w:val="20"/>
-          <w:highlight w:val="yellow"/>
+          <w:highlight w:val="green"/>
+        </w:rPr>
+      </w:pPr>
+      <w:r>
+        <w:rPr>
+          <w:rFonts w:asciiTheme="minorHAnsi" w:hAnsiTheme="minorHAnsi" w:cstheme="minorHAnsi"/>
+          <w:sz w:val="20"/>
+          <w:szCs w:val="20"/>
+          <w:highlight w:val="green"/>
         </w:rPr>
         <w:t>El número de la(s) cuota(s) será(</w:t>
       </w:r>
@@ -6989,7 +6989,7 @@
           <w:rFonts w:asciiTheme="minorHAnsi" w:hAnsiTheme="minorHAnsi" w:cstheme="minorHAnsi"/>
           <w:sz w:val="20"/>
           <w:szCs w:val="20"/>
-          <w:highlight w:val="yellow"/>
+          <w:highlight w:val="green"/>
         </w:rPr>
         <w:t>n</w:t>
       </w:r>
@@ -6998,7 +6998,7 @@
           <w:rFonts w:asciiTheme="minorHAnsi" w:hAnsiTheme="minorHAnsi" w:cstheme="minorHAnsi"/>
           <w:sz w:val="20"/>
           <w:szCs w:val="20"/>
-          <w:highlight w:val="yellow"/>
+          <w:highlight w:val="green"/>
         </w:rPr>
         <w:t>) número</w:t>
       </w:r>
@@ -7007,7 +7007,7 @@
           <w:rFonts w:asciiTheme="minorHAnsi" w:hAnsiTheme="minorHAnsi" w:cstheme="minorHAnsi"/>
           <w:sz w:val="20"/>
           <w:szCs w:val="20"/>
-          <w:highlight w:val="yellow"/>
+          <w:highlight w:val="green"/>
         </w:rPr>
         <w:t>s</w:t>
       </w:r>
@@ -7016,7 +7016,7 @@
           <w:rFonts w:asciiTheme="minorHAnsi" w:hAnsiTheme="minorHAnsi" w:cstheme="minorHAnsi"/>
           <w:sz w:val="20"/>
           <w:szCs w:val="20"/>
-          <w:highlight w:val="yellow"/>
+          <w:highlight w:val="green"/>
         </w:rPr>
         <w:t xml:space="preserve"> correlativos a partir de la última cuota del crédito que se está procesando.</w:t>
       </w:r>
@@ -15371,19 +15371,12 @@
 </file>
 
 <file path=customXml/item1.xml><?xml version="1.0" encoding="utf-8"?>
-<?mso-contentType ?>
-<FormTemplates xmlns="http://schemas.microsoft.com/sharepoint/v3/contenttype/forms">
-  <Display>DocumentLibraryForm</Display>
-  <Edit>DocumentLibraryForm</Edit>
-  <New>DocumentLibraryForm</New>
-</FormTemplates>
+<p:properties xmlns:p="http://schemas.microsoft.com/office/2006/metadata/properties" xmlns:xsi="http://www.w3.org/2001/XMLSchema-instance" xmlns:pc="http://schemas.microsoft.com/office/infopath/2007/PartnerControls">
+  <documentManagement/>
+</p:properties>
 </file>
 
 <file path=customXml/item2.xml><?xml version="1.0" encoding="utf-8"?>
-<b:Sources xmlns:b="http://schemas.openxmlformats.org/officeDocument/2006/bibliography" xmlns="http://schemas.openxmlformats.org/officeDocument/2006/bibliography" SelectedStyle="\APA.XSL" StyleName="APA"/>
-</file>
-
-<file path=customXml/item3.xml><?xml version="1.0" encoding="utf-8"?>
 <ct:contentTypeSchema xmlns:ct="http://schemas.microsoft.com/office/2006/metadata/contentType" xmlns:ma="http://schemas.microsoft.com/office/2006/metadata/properties/metaAttributes" ct:_="" ma:_="" ma:contentTypeName="Documento" ma:contentTypeID="0x01010054CBA08B7824894AA16DE9F2638AAE9B" ma:contentTypeVersion="0" ma:contentTypeDescription="Crear nuevo documento." ma:contentTypeScope="" ma:versionID="6dde890e098251c6f99980558f1fc4f2">
   <xsd:schema xmlns:xsd="http://www.w3.org/2001/XMLSchema" xmlns:xs="http://www.w3.org/2001/XMLSchema" xmlns:p="http://schemas.microsoft.com/office/2006/metadata/properties" targetNamespace="http://schemas.microsoft.com/office/2006/metadata/properties" ma:root="true" ma:fieldsID="5b2b1fa7a59e354d7f595b7732424404">
     <xsd:element name="properties">
@@ -15497,29 +15490,29 @@
 </ct:contentTypeSchema>
 </file>
 
+<file path=customXml/item3.xml><?xml version="1.0" encoding="utf-8"?>
+<b:Sources xmlns:b="http://schemas.openxmlformats.org/officeDocument/2006/bibliography" xmlns="http://schemas.openxmlformats.org/officeDocument/2006/bibliography" SelectedStyle="\APA.XSL" StyleName="APA"/>
+</file>
+
 <file path=customXml/item4.xml><?xml version="1.0" encoding="utf-8"?>
-<p:properties xmlns:p="http://schemas.microsoft.com/office/2006/metadata/properties" xmlns:xsi="http://www.w3.org/2001/XMLSchema-instance" xmlns:pc="http://schemas.microsoft.com/office/infopath/2007/PartnerControls">
-  <documentManagement/>
-</p:properties>
+<?mso-contentType ?>
+<FormTemplates xmlns="http://schemas.microsoft.com/sharepoint/v3/contenttype/forms">
+  <Display>DocumentLibraryForm</Display>
+  <Edit>DocumentLibraryForm</Edit>
+  <New>DocumentLibraryForm</New>
+</FormTemplates>
 </file>
 
 <file path=customXml/itemProps1.xml><?xml version="1.0" encoding="utf-8"?>
-<ds:datastoreItem xmlns:ds="http://schemas.openxmlformats.org/officeDocument/2006/customXml" ds:itemID="{A9695BAE-50FB-4D3B-A295-7060551EB1A0}">
+<ds:datastoreItem xmlns:ds="http://schemas.openxmlformats.org/officeDocument/2006/customXml" ds:itemID="{CBB9DDA8-AF3C-4A95-9DC0-55C52DD2B425}">
   <ds:schemaRefs>
-    <ds:schemaRef ds:uri="http://schemas.microsoft.com/sharepoint/v3/contenttype/forms"/>
+    <ds:schemaRef ds:uri="http://schemas.microsoft.com/office/2006/metadata/properties"/>
+    <ds:schemaRef ds:uri="http://schemas.microsoft.com/office/infopath/2007/PartnerControls"/>
   </ds:schemaRefs>
 </ds:datastoreItem>
 </file>
 
 <file path=customXml/itemProps2.xml><?xml version="1.0" encoding="utf-8"?>
-<ds:datastoreItem xmlns:ds="http://schemas.openxmlformats.org/officeDocument/2006/customXml" ds:itemID="{145DD058-2D78-461B-A568-EFCD6E44DC56}">
-  <ds:schemaRefs>
-    <ds:schemaRef ds:uri="http://schemas.openxmlformats.org/officeDocument/2006/bibliography"/>
-  </ds:schemaRefs>
-</ds:datastoreItem>
-</file>
-
-<file path=customXml/itemProps3.xml><?xml version="1.0" encoding="utf-8"?>
 <ds:datastoreItem xmlns:ds="http://schemas.openxmlformats.org/officeDocument/2006/customXml" ds:itemID="{9ABDD3F4-D116-47DA-9495-5E0DA92E4F98}">
   <ds:schemaRefs>
     <ds:schemaRef ds:uri="http://schemas.microsoft.com/office/2006/metadata/contentType"/>
@@ -15535,11 +15528,18 @@
 </ds:datastoreItem>
 </file>
 
+<file path=customXml/itemProps3.xml><?xml version="1.0" encoding="utf-8"?>
+<ds:datastoreItem xmlns:ds="http://schemas.openxmlformats.org/officeDocument/2006/customXml" ds:itemID="{145DD058-2D78-461B-A568-EFCD6E44DC56}">
+  <ds:schemaRefs>
+    <ds:schemaRef ds:uri="http://schemas.openxmlformats.org/officeDocument/2006/bibliography"/>
+  </ds:schemaRefs>
+</ds:datastoreItem>
+</file>
+
 <file path=customXml/itemProps4.xml><?xml version="1.0" encoding="utf-8"?>
-<ds:datastoreItem xmlns:ds="http://schemas.openxmlformats.org/officeDocument/2006/customXml" ds:itemID="{CBB9DDA8-AF3C-4A95-9DC0-55C52DD2B425}">
+<ds:datastoreItem xmlns:ds="http://schemas.openxmlformats.org/officeDocument/2006/customXml" ds:itemID="{A9695BAE-50FB-4D3B-A295-7060551EB1A0}">
   <ds:schemaRefs>
-    <ds:schemaRef ds:uri="http://schemas.microsoft.com/office/2006/metadata/properties"/>
-    <ds:schemaRef ds:uri="http://schemas.microsoft.com/office/infopath/2007/PartnerControls"/>
+    <ds:schemaRef ds:uri="http://schemas.microsoft.com/sharepoint/v3/contenttype/forms"/>
   </ds:schemaRefs>
 </ds:datastoreItem>
 </file>